--- a/Interview/SQL/Interview_2_Empty Neighborhoods.docx
+++ b/Interview/SQL/Interview_2_Empty Neighborhoods.docx
@@ -103,43 +103,6 @@
         </w:rPr>
       </w:pPr>
     </w:p>
-    <w:tbl>
-      <w:tblPr>
-        <w:tblStyle w:val="TableNormal"/>
-        <w:tblW w:w="5000" w:type="pct"/>
-        <w:tblInd w:w="0" w:type="dxa"/>
-        <w:tblCellMar>
-          <w:left w:w="0" w:type="dxa"/>
-          <w:right w:w="0" w:type="dxa"/>
-        </w:tblCellMar>
-        <w:tblLook w:val="04A0" w:firstRow="1" w:lastRow="0" w:firstColumn="1" w:lastColumn="0" w:noHBand="0" w:noVBand="1"/>
-      </w:tblPr>
-      <w:tblGrid>
-        <w:gridCol w:w="8846"/>
-      </w:tblGrid>
-      <w:tr>
-        <w:tc>
-          <w:tcPr>
-            <w:tcW w:w="0" w:type="auto"/>
-            <w:tcMar>
-              <w:top w:w="300" w:type="dxa"/>
-              <w:left w:w="270" w:type="dxa"/>
-              <w:bottom w:w="150" w:type="dxa"/>
-              <w:right w:w="270" w:type="dxa"/>
-            </w:tcMar>
-            <w:vAlign w:val="center"/>
-            <w:hideMark/>
-          </w:tcPr>
-          <w:p>
-            <w:pPr>
-              <w:rPr>
-                <w:rFonts w:cs="宋体" w:hint="eastAsia"/>
-              </w:rPr>
-            </w:pPr>
-          </w:p>
-        </w:tc>
-      </w:tr>
-    </w:tbl>
     <w:p>
       <w:pPr>
         <w:rPr>
@@ -204,7 +167,7 @@
                   <w:pPr>
                     <w:spacing w:before="150" w:after="150" w:line="360" w:lineRule="auto"/>
                     <w:rPr>
-                      <w:rFonts w:ascii="Helvetica" w:eastAsia="宋体" w:hAnsi="Helvetica" w:cs="宋体" w:hint="eastAsia"/>
+                      <w:rFonts w:ascii="Helvetica" w:eastAsia="宋体" w:hAnsi="Helvetica" w:cs="宋体"/>
                       <w:color w:val="757575"/>
                       <w:sz w:val="24"/>
                       <w:szCs w:val="24"/>
@@ -358,7 +321,7 @@
                   <w:pPr>
                     <w:spacing w:before="150" w:after="150" w:line="360" w:lineRule="auto"/>
                     <w:rPr>
-                      <w:rFonts w:ascii="Helvetica" w:eastAsia="宋体" w:hAnsi="Helvetica" w:cs="宋体" w:hint="eastAsia"/>
+                      <w:rFonts w:ascii="Helvetica" w:eastAsia="宋体" w:hAnsi="Helvetica" w:cs="宋体"/>
                       <w:color w:val="757575"/>
                       <w:sz w:val="24"/>
                       <w:szCs w:val="24"/>
@@ -370,17 +333,7 @@
                       <w:rFonts w:ascii="Helvetica" w:hAnsi="Helvetica"/>
                       <w:color w:val="757575"/>
                     </w:rPr>
-                    <w:t>`u</w:t>
-                  </w:r>
-                  <w:bookmarkStart w:id="0" w:name="_GoBack"/>
-                  <w:bookmarkEnd w:id="0"/>
-                  <w:r>
-                    <w:rPr>
-                      <w:rStyle w:val="a3"/>
-                      <w:rFonts w:ascii="Helvetica" w:hAnsi="Helvetica"/>
-                      <w:color w:val="757575"/>
-                    </w:rPr>
-                    <w:t>sers` table</w:t>
+                    <w:t>`users` table</w:t>
                   </w:r>
                 </w:p>
                 <w:tbl>
@@ -463,7 +416,6 @@
                         <w:pPr>
                           <w:jc w:val="center"/>
                           <w:rPr>
-                            <w:rFonts w:hint="eastAsia"/>
                             <w:b/>
                             <w:bCs/>
                           </w:rPr>
@@ -499,11 +451,6 @@
                         <w:hideMark/>
                       </w:tcPr>
                       <w:p>
-                        <w:pPr>
-                          <w:rPr>
-                            <w:rFonts w:hint="eastAsia"/>
-                          </w:rPr>
-                        </w:pPr>
                         <w:r>
                           <w:rPr>
                             <w:rFonts w:hint="eastAsia"/>
@@ -531,11 +478,6 @@
                         <w:hideMark/>
                       </w:tcPr>
                       <w:p>
-                        <w:pPr>
-                          <w:rPr>
-                            <w:rFonts w:hint="eastAsia"/>
-                          </w:rPr>
-                        </w:pPr>
                         <w:r>
                           <w:rPr>
                             <w:rFonts w:hint="eastAsia"/>
@@ -565,11 +507,6 @@
                         <w:hideMark/>
                       </w:tcPr>
                       <w:p>
-                        <w:pPr>
-                          <w:rPr>
-                            <w:rFonts w:hint="eastAsia"/>
-                          </w:rPr>
-                        </w:pPr>
                         <w:r>
                           <w:rPr>
                             <w:rFonts w:hint="eastAsia"/>
@@ -597,11 +534,6 @@
                         <w:hideMark/>
                       </w:tcPr>
                       <w:p>
-                        <w:pPr>
-                          <w:rPr>
-                            <w:rFonts w:hint="eastAsia"/>
-                          </w:rPr>
-                        </w:pPr>
                         <w:r>
                           <w:rPr>
                             <w:rFonts w:hint="eastAsia"/>
@@ -631,11 +563,6 @@
                         <w:hideMark/>
                       </w:tcPr>
                       <w:p>
-                        <w:pPr>
-                          <w:rPr>
-                            <w:rFonts w:hint="eastAsia"/>
-                          </w:rPr>
-                        </w:pPr>
                         <w:proofErr w:type="spellStart"/>
                         <w:r>
                           <w:rPr>
@@ -665,11 +592,6 @@
                         <w:hideMark/>
                       </w:tcPr>
                       <w:p>
-                        <w:pPr>
-                          <w:rPr>
-                            <w:rFonts w:hint="eastAsia"/>
-                          </w:rPr>
-                        </w:pPr>
                         <w:r>
                           <w:rPr>
                             <w:rFonts w:hint="eastAsia"/>
@@ -699,11 +621,6 @@
                         <w:hideMark/>
                       </w:tcPr>
                       <w:p>
-                        <w:pPr>
-                          <w:rPr>
-                            <w:rFonts w:hint="eastAsia"/>
-                          </w:rPr>
-                        </w:pPr>
                         <w:proofErr w:type="spellStart"/>
                         <w:r>
                           <w:rPr>
@@ -733,11 +650,6 @@
                         <w:hideMark/>
                       </w:tcPr>
                       <w:p>
-                        <w:pPr>
-                          <w:rPr>
-                            <w:rFonts w:hint="eastAsia"/>
-                          </w:rPr>
-                        </w:pPr>
                         <w:r>
                           <w:rPr>
                             <w:rFonts w:hint="eastAsia"/>
@@ -752,7 +664,7 @@
                   <w:pPr>
                     <w:spacing w:before="150" w:after="150" w:line="360" w:lineRule="auto"/>
                     <w:rPr>
-                      <w:rFonts w:ascii="Helvetica" w:hAnsi="Helvetica" w:cs="Helvetica" w:hint="eastAsia"/>
+                      <w:rFonts w:ascii="Helvetica" w:hAnsi="Helvetica" w:cs="Helvetica"/>
                       <w:color w:val="757575"/>
                     </w:rPr>
                   </w:pPr>
@@ -861,7 +773,6 @@
                         <w:pPr>
                           <w:jc w:val="center"/>
                           <w:rPr>
-                            <w:rFonts w:hint="eastAsia"/>
                             <w:b/>
                             <w:bCs/>
                           </w:rPr>
@@ -897,11 +808,6 @@
                         <w:hideMark/>
                       </w:tcPr>
                       <w:p>
-                        <w:pPr>
-                          <w:rPr>
-                            <w:rFonts w:hint="eastAsia"/>
-                          </w:rPr>
-                        </w:pPr>
                         <w:r>
                           <w:rPr>
                             <w:rFonts w:hint="eastAsia"/>
@@ -929,11 +835,6 @@
                         <w:hideMark/>
                       </w:tcPr>
                       <w:p>
-                        <w:pPr>
-                          <w:rPr>
-                            <w:rFonts w:hint="eastAsia"/>
-                          </w:rPr>
-                        </w:pPr>
                         <w:r>
                           <w:rPr>
                             <w:rFonts w:hint="eastAsia"/>
@@ -963,11 +864,6 @@
                         <w:hideMark/>
                       </w:tcPr>
                       <w:p>
-                        <w:pPr>
-                          <w:rPr>
-                            <w:rFonts w:hint="eastAsia"/>
-                          </w:rPr>
-                        </w:pPr>
                         <w:r>
                           <w:rPr>
                             <w:rFonts w:hint="eastAsia"/>
@@ -995,11 +891,6 @@
                         <w:hideMark/>
                       </w:tcPr>
                       <w:p>
-                        <w:pPr>
-                          <w:rPr>
-                            <w:rFonts w:hint="eastAsia"/>
-                          </w:rPr>
-                        </w:pPr>
                         <w:r>
                           <w:rPr>
                             <w:rFonts w:hint="eastAsia"/>
@@ -1029,11 +920,6 @@
                         <w:hideMark/>
                       </w:tcPr>
                       <w:p>
-                        <w:pPr>
-                          <w:rPr>
-                            <w:rFonts w:hint="eastAsia"/>
-                          </w:rPr>
-                        </w:pPr>
                         <w:proofErr w:type="spellStart"/>
                         <w:r>
                           <w:rPr>
@@ -1063,11 +949,6 @@
                         <w:hideMark/>
                       </w:tcPr>
                       <w:p>
-                        <w:pPr>
-                          <w:rPr>
-                            <w:rFonts w:hint="eastAsia"/>
-                          </w:rPr>
-                        </w:pPr>
                         <w:r>
                           <w:rPr>
                             <w:rFonts w:hint="eastAsia"/>
@@ -1082,7 +963,7 @@
                   <w:pPr>
                     <w:spacing w:before="150" w:after="150" w:line="360" w:lineRule="auto"/>
                     <w:rPr>
-                      <w:rFonts w:ascii="Helvetica" w:hAnsi="Helvetica" w:cs="Helvetica" w:hint="eastAsia"/>
+                      <w:rFonts w:ascii="Helvetica" w:hAnsi="Helvetica" w:cs="Helvetica"/>
                       <w:color w:val="757575"/>
                     </w:rPr>
                   </w:pPr>
@@ -1219,7 +1100,7 @@
                   <w:pPr>
                     <w:spacing w:line="360" w:lineRule="auto"/>
                     <w:rPr>
-                      <w:rFonts w:ascii="Helvetica" w:eastAsia="宋体" w:hAnsi="Helvetica" w:cs="宋体" w:hint="eastAsia"/>
+                      <w:rFonts w:ascii="Helvetica" w:eastAsia="宋体" w:hAnsi="Helvetica" w:cs="宋体"/>
                       <w:color w:val="757575"/>
                       <w:sz w:val="24"/>
                       <w:szCs w:val="24"/>
@@ -1320,7 +1201,7 @@
                   <w:pPr>
                     <w:spacing w:before="150" w:after="150" w:line="360" w:lineRule="auto"/>
                     <w:rPr>
-                      <w:rFonts w:ascii="Helvetica" w:eastAsia="宋体" w:hAnsi="Helvetica" w:cs="宋体" w:hint="eastAsia"/>
+                      <w:rFonts w:ascii="Helvetica" w:eastAsia="宋体" w:hAnsi="Helvetica" w:cs="宋体"/>
                       <w:color w:val="757575"/>
                       <w:sz w:val="24"/>
                       <w:szCs w:val="24"/>
@@ -1356,15 +1237,7 @@
                       <w:rFonts w:ascii="Helvetica" w:hAnsi="Helvetica" w:cs="Helvetica"/>
                       <w:color w:val="757575"/>
                     </w:rPr>
-                    <w:t xml:space="preserve"> to find all neighborhoods without users we must do a left join from the </w:t>
-                  </w:r>
-                  <w:r>
-                    <w:rPr>
-                      <w:rFonts w:ascii="Helvetica" w:hAnsi="Helvetica" w:cs="Helvetica"/>
-                      <w:color w:val="757575"/>
-                    </w:rPr>
-                    <w:lastRenderedPageBreak/>
-                    <w:t>neighborhoods table to the users table which will give us an output like this:</w:t>
+                    <w:t xml:space="preserve"> to find all neighborhoods without users we must do a left join from the neighborhoods table to the users table which will give us an output like this:</w:t>
                   </w:r>
                 </w:p>
                 <w:p>
@@ -1380,6 +1253,7 @@
                       <w:rFonts w:ascii="Helvetica" w:hAnsi="Helvetica" w:cs="Helvetica"/>
                       <w:color w:val="757575"/>
                     </w:rPr>
+                    <w:lastRenderedPageBreak/>
                     <w:t> </w:t>
                   </w:r>
                 </w:p>
@@ -1450,7 +1324,6 @@
                     <w:shd w:val="clear" w:color="auto" w:fill="F8F8F8"/>
                     <w:spacing w:line="300" w:lineRule="auto"/>
                     <w:rPr>
-                      <w:rFonts w:hint="eastAsia"/>
                       <w:color w:val="757575"/>
                     </w:rPr>
                   </w:pPr>
@@ -1482,7 +1355,6 @@
                     <w:shd w:val="clear" w:color="auto" w:fill="F8F8F8"/>
                     <w:spacing w:line="300" w:lineRule="auto"/>
                     <w:rPr>
-                      <w:rFonts w:hint="eastAsia"/>
                       <w:color w:val="757575"/>
                     </w:rPr>
                   </w:pPr>
@@ -1530,7 +1402,6 @@
                     <w:shd w:val="clear" w:color="auto" w:fill="F8F8F8"/>
                     <w:spacing w:line="300" w:lineRule="auto"/>
                     <w:rPr>
-                      <w:rFonts w:hint="eastAsia"/>
                       <w:color w:val="757575"/>
                     </w:rPr>
                   </w:pPr>
@@ -1578,7 +1449,6 @@
                     <w:shd w:val="clear" w:color="auto" w:fill="F8F8F8"/>
                     <w:spacing w:line="300" w:lineRule="auto"/>
                     <w:rPr>
-                      <w:rFonts w:hint="eastAsia"/>
                       <w:color w:val="757575"/>
                     </w:rPr>
                   </w:pPr>
@@ -1619,7 +1489,6 @@
                     <w:shd w:val="clear" w:color="auto" w:fill="F8F8F8"/>
                     <w:spacing w:line="300" w:lineRule="auto"/>
                     <w:rPr>
-                      <w:rFonts w:hint="eastAsia"/>
                       <w:color w:val="757575"/>
                     </w:rPr>
                   </w:pPr>
@@ -1708,6 +1577,8 @@
                     </w:rPr>
                     <w:t>564</w:t>
                   </w:r>
+                  <w:bookmarkStart w:id="0" w:name="_GoBack"/>
+                  <w:bookmarkEnd w:id="0"/>
                 </w:p>
                 <w:p>
                   <w:pPr>
@@ -1722,22 +1593,6 @@
                       <w:rFonts w:ascii="Helvetica" w:hAnsi="Helvetica" w:cs="Helvetica"/>
                       <w:color w:val="757575"/>
                     </w:rPr>
-                    <w:t> </w:t>
-                  </w:r>
-                </w:p>
-                <w:p>
-                  <w:pPr>
-                    <w:spacing w:before="150" w:after="150" w:line="360" w:lineRule="auto"/>
-                    <w:rPr>
-                      <w:rFonts w:ascii="Helvetica" w:hAnsi="Helvetica" w:cs="Helvetica"/>
-                      <w:color w:val="757575"/>
-                    </w:rPr>
-                  </w:pPr>
-                  <w:r>
-                    <w:rPr>
-                      <w:rFonts w:ascii="Helvetica" w:hAnsi="Helvetica" w:cs="Helvetica"/>
-                      <w:color w:val="757575"/>
-                    </w:rPr>
                     <w:t xml:space="preserve">If we then add in a where condition of </w:t>
                   </w:r>
                   <w:r>
@@ -1754,22 +1609,6 @@
                       <w:color w:val="757575"/>
                     </w:rPr>
                     <w:t>, then we will get every single neighborhood without a singular user.</w:t>
-                  </w:r>
-                </w:p>
-                <w:p>
-                  <w:pPr>
-                    <w:spacing w:before="150" w:after="150" w:line="360" w:lineRule="auto"/>
-                    <w:rPr>
-                      <w:rFonts w:ascii="Helvetica" w:hAnsi="Helvetica" w:cs="Helvetica"/>
-                      <w:color w:val="757575"/>
-                    </w:rPr>
-                  </w:pPr>
-                  <w:r>
-                    <w:rPr>
-                      <w:rFonts w:ascii="Helvetica" w:hAnsi="Helvetica" w:cs="Helvetica"/>
-                      <w:color w:val="757575"/>
-                    </w:rPr>
-                    <w:t> </w:t>
                   </w:r>
                 </w:p>
                 <w:p>
@@ -1804,7 +1643,6 @@
                     <w:shd w:val="clear" w:color="auto" w:fill="F8F8F8"/>
                     <w:spacing w:line="300" w:lineRule="auto"/>
                     <w:rPr>
-                      <w:rFonts w:hint="eastAsia"/>
                       <w:color w:val="757575"/>
                     </w:rPr>
                   </w:pPr>
@@ -1847,7 +1685,6 @@
                     <w:shd w:val="clear" w:color="auto" w:fill="F8F8F8"/>
                     <w:spacing w:line="300" w:lineRule="auto"/>
                     <w:rPr>
-                      <w:rFonts w:hint="eastAsia"/>
                       <w:color w:val="757575"/>
                     </w:rPr>
                   </w:pPr>
@@ -1906,7 +1743,6 @@
                     <w:shd w:val="clear" w:color="auto" w:fill="F8F8F8"/>
                     <w:spacing w:line="300" w:lineRule="auto"/>
                     <w:rPr>
-                      <w:rFonts w:hint="eastAsia"/>
                       <w:color w:val="757575"/>
                     </w:rPr>
                   </w:pPr>
@@ -1972,7 +1808,6 @@
                     <w:shd w:val="clear" w:color="auto" w:fill="F8F8F8"/>
                     <w:spacing w:line="300" w:lineRule="auto"/>
                     <w:rPr>
-                      <w:rFonts w:hint="eastAsia"/>
                       <w:color w:val="757575"/>
                     </w:rPr>
                   </w:pPr>
@@ -2024,7 +1859,7 @@
           <w:p>
             <w:pPr>
               <w:rPr>
-                <w:rFonts w:cs="宋体" w:hint="eastAsia"/>
+                <w:rFonts w:cs="宋体"/>
               </w:rPr>
             </w:pPr>
           </w:p>
@@ -2104,7 +1939,6 @@
                 <w:p>
                   <w:pPr>
                     <w:rPr>
-                      <w:rFonts w:hint="eastAsia"/>
                       <w:vanish/>
                     </w:rPr>
                   </w:pPr>
@@ -2131,6 +1965,44 @@
     </w:sectPr>
   </w:body>
 </w:document>
+</file>
+
+<file path=word/endnotes.xml><?xml version="1.0" encoding="utf-8"?>
+<w:endnotes xmlns:wpc="http://schemas.microsoft.com/office/word/2010/wordprocessingCanvas" xmlns:cx="http://schemas.microsoft.com/office/drawing/2014/chartex" xmlns:cx1="http://schemas.microsoft.com/office/drawing/2015/9/8/chartex" xmlns:cx2="http://schemas.microsoft.com/office/drawing/2015/10/21/chartex" xmlns:cx3="http://schemas.microsoft.com/office/drawing/2016/5/9/chartex" xmlns:cx4="http://schemas.microsoft.com/office/drawing/2016/5/10/chartex" xmlns:cx5="http://schemas.microsoft.com/office/drawing/2016/5/11/chartex" xmlns:cx6="http://schemas.microsoft.com/office/drawing/2016/5/12/chartex" xmlns:cx7="http://schemas.microsoft.com/office/drawing/2016/5/13/chartex" xmlns:cx8="http://schemas.microsoft.com/office/drawing/2016/5/14/chartex" xmlns:mc="http://schemas.openxmlformats.org/markup-compatibility/2006" xmlns:aink="http://schemas.microsoft.com/office/drawing/2016/ink" xmlns:am3d="http://schemas.microsoft.com/office/drawing/2017/model3d" xmlns:o="urn:schemas-microsoft-com:office:office" xmlns:r="http://schemas.openxmlformats.org/officeDocument/2006/relationships" xmlns:m="http://schemas.openxmlformats.org/officeDocument/2006/math" xmlns:v="urn:schemas-microsoft-com:vml" xmlns:wp14="http://schemas.microsoft.com/office/word/2010/wordprocessingDrawing" xmlns:wp="http://schemas.openxmlformats.org/drawingml/2006/wordprocessingDrawing" xmlns:w10="urn:schemas-microsoft-com:office:word" xmlns:w="http://schemas.openxmlformats.org/wordprocessingml/2006/main" xmlns:w14="http://schemas.microsoft.com/office/word/2010/wordml" xmlns:w15="http://schemas.microsoft.com/office/word/2012/wordml" xmlns:w16cid="http://schemas.microsoft.com/office/word/2016/wordml/cid" xmlns:w16se="http://schemas.microsoft.com/office/word/2015/wordml/symex" xmlns:wpg="http://schemas.microsoft.com/office/word/2010/wordprocessingGroup" xmlns:wpi="http://schemas.microsoft.com/office/word/2010/wordprocessingInk" xmlns:wne="http://schemas.microsoft.com/office/word/2006/wordml" xmlns:wps="http://schemas.microsoft.com/office/word/2010/wordprocessingShape" mc:Ignorable="w14 w15 w16se w16cid wp14">
+  <w:endnote w:type="separator" w:id="-1">
+    <w:p>
+      <w:r>
+        <w:separator/>
+      </w:r>
+    </w:p>
+  </w:endnote>
+  <w:endnote w:type="continuationSeparator" w:id="0">
+    <w:p>
+      <w:r>
+        <w:continuationSeparator/>
+      </w:r>
+    </w:p>
+  </w:endnote>
+</w:endnotes>
+</file>
+
+<file path=word/footnotes.xml><?xml version="1.0" encoding="utf-8"?>
+<w:footnotes xmlns:wpc="http://schemas.microsoft.com/office/word/2010/wordprocessingCanvas" xmlns:cx="http://schemas.microsoft.com/office/drawing/2014/chartex" xmlns:cx1="http://schemas.microsoft.com/office/drawing/2015/9/8/chartex" xmlns:cx2="http://schemas.microsoft.com/office/drawing/2015/10/21/chartex" xmlns:cx3="http://schemas.microsoft.com/office/drawing/2016/5/9/chartex" xmlns:cx4="http://schemas.microsoft.com/office/drawing/2016/5/10/chartex" xmlns:cx5="http://schemas.microsoft.com/office/drawing/2016/5/11/chartex" xmlns:cx6="http://schemas.microsoft.com/office/drawing/2016/5/12/chartex" xmlns:cx7="http://schemas.microsoft.com/office/drawing/2016/5/13/chartex" xmlns:cx8="http://schemas.microsoft.com/office/drawing/2016/5/14/chartex" xmlns:mc="http://schemas.openxmlformats.org/markup-compatibility/2006" xmlns:aink="http://schemas.microsoft.com/office/drawing/2016/ink" xmlns:am3d="http://schemas.microsoft.com/office/drawing/2017/model3d" xmlns:o="urn:schemas-microsoft-com:office:office" xmlns:r="http://schemas.openxmlformats.org/officeDocument/2006/relationships" xmlns:m="http://schemas.openxmlformats.org/officeDocument/2006/math" xmlns:v="urn:schemas-microsoft-com:vml" xmlns:wp14="http://schemas.microsoft.com/office/word/2010/wordprocessingDrawing" xmlns:wp="http://schemas.openxmlformats.org/drawingml/2006/wordprocessingDrawing" xmlns:w10="urn:schemas-microsoft-com:office:word" xmlns:w="http://schemas.openxmlformats.org/wordprocessingml/2006/main" xmlns:w14="http://schemas.microsoft.com/office/word/2010/wordml" xmlns:w15="http://schemas.microsoft.com/office/word/2012/wordml" xmlns:w16cid="http://schemas.microsoft.com/office/word/2016/wordml/cid" xmlns:w16se="http://schemas.microsoft.com/office/word/2015/wordml/symex" xmlns:wpg="http://schemas.microsoft.com/office/word/2010/wordprocessingGroup" xmlns:wpi="http://schemas.microsoft.com/office/word/2010/wordprocessingInk" xmlns:wne="http://schemas.microsoft.com/office/word/2006/wordml" xmlns:wps="http://schemas.microsoft.com/office/word/2010/wordprocessingShape" mc:Ignorable="w14 w15 w16se w16cid wp14">
+  <w:footnote w:type="separator" w:id="-1">
+    <w:p>
+      <w:r>
+        <w:separator/>
+      </w:r>
+    </w:p>
+  </w:footnote>
+  <w:footnote w:type="continuationSeparator" w:id="0">
+    <w:p>
+      <w:r>
+        <w:continuationSeparator/>
+      </w:r>
+    </w:p>
+  </w:footnote>
+</w:footnotes>
 </file>
 
 <file path=word/styles.xml><?xml version="1.0" encoding="utf-8"?>
@@ -2302,7 +2174,7 @@
     <w:lsdException w:name="Table Web 2" w:semiHidden="1" w:unhideWhenUsed="1"/>
     <w:lsdException w:name="Table Web 3" w:semiHidden="1" w:unhideWhenUsed="1"/>
     <w:lsdException w:name="Balloon Text" w:semiHidden="1" w:unhideWhenUsed="1"/>
-    <w:lsdException w:name="Table Grid" w:semiHidden="1" w:uiPriority="59" w:unhideWhenUsed="1"/>
+    <w:lsdException w:name="Table Grid" w:uiPriority="59"/>
     <w:lsdException w:name="Table Theme" w:semiHidden="1" w:unhideWhenUsed="1"/>
     <w:lsdException w:name="Placeholder Text" w:semiHidden="1"/>
     <w:lsdException w:name="No Spacing" w:uiPriority="1" w:qFormat="1"/>
@@ -2566,7 +2438,6 @@
     <w:basedOn w:val="a"/>
     <w:link w:val="HTML0"/>
     <w:uiPriority w:val="99"/>
-    <w:semiHidden/>
     <w:unhideWhenUsed/>
     <w:rsid w:val="00AC3CAE"/>
     <w:pPr>
@@ -2600,7 +2471,6 @@
     <w:basedOn w:val="a0"/>
     <w:link w:val="HTML"/>
     <w:uiPriority w:val="99"/>
-    <w:semiHidden/>
     <w:rsid w:val="00AC3CAE"/>
     <w:rPr>
       <w:rFonts w:ascii="宋体" w:eastAsia="宋体" w:hAnsi="宋体" w:cs="宋体"/>
@@ -2636,6 +2506,72 @@
     <w:rPr>
       <w:b/>
       <w:bCs/>
+    </w:rPr>
+  </w:style>
+  <w:style w:type="paragraph" w:styleId="a4">
+    <w:name w:val="header"/>
+    <w:basedOn w:val="a"/>
+    <w:link w:val="a5"/>
+    <w:uiPriority w:val="99"/>
+    <w:unhideWhenUsed/>
+    <w:rsid w:val="00804AD1"/>
+    <w:pPr>
+      <w:pBdr>
+        <w:bottom w:val="single" w:sz="6" w:space="1" w:color="auto"/>
+      </w:pBdr>
+      <w:tabs>
+        <w:tab w:val="center" w:pos="4153"/>
+        <w:tab w:val="right" w:pos="8306"/>
+      </w:tabs>
+      <w:snapToGrid w:val="0"/>
+      <w:jc w:val="center"/>
+    </w:pPr>
+    <w:rPr>
+      <w:sz w:val="18"/>
+      <w:szCs w:val="18"/>
+    </w:rPr>
+  </w:style>
+  <w:style w:type="character" w:customStyle="1" w:styleId="a5">
+    <w:name w:val="页眉 字符"/>
+    <w:basedOn w:val="a0"/>
+    <w:link w:val="a4"/>
+    <w:uiPriority w:val="99"/>
+    <w:rsid w:val="00804AD1"/>
+    <w:rPr>
+      <w:kern w:val="0"/>
+      <w:sz w:val="18"/>
+      <w:szCs w:val="18"/>
+    </w:rPr>
+  </w:style>
+  <w:style w:type="paragraph" w:styleId="a6">
+    <w:name w:val="footer"/>
+    <w:basedOn w:val="a"/>
+    <w:link w:val="a7"/>
+    <w:uiPriority w:val="99"/>
+    <w:unhideWhenUsed/>
+    <w:rsid w:val="00804AD1"/>
+    <w:pPr>
+      <w:tabs>
+        <w:tab w:val="center" w:pos="4153"/>
+        <w:tab w:val="right" w:pos="8306"/>
+      </w:tabs>
+      <w:snapToGrid w:val="0"/>
+    </w:pPr>
+    <w:rPr>
+      <w:sz w:val="18"/>
+      <w:szCs w:val="18"/>
+    </w:rPr>
+  </w:style>
+  <w:style w:type="character" w:customStyle="1" w:styleId="a7">
+    <w:name w:val="页脚 字符"/>
+    <w:basedOn w:val="a0"/>
+    <w:link w:val="a6"/>
+    <w:uiPriority w:val="99"/>
+    <w:rsid w:val="00804AD1"/>
+    <w:rPr>
+      <w:kern w:val="0"/>
+      <w:sz w:val="18"/>
+      <w:szCs w:val="18"/>
     </w:rPr>
   </w:style>
 </w:styles>
